--- a/Side Project/side p.docx
+++ b/Side Project/side p.docx
@@ -31981,6 +31981,41 @@
         <w:bidi w:val="0"/>
       </w:pPr>
     </w:p>
+    <w:p>
+      <w:pPr>
+        <w:bidi w:val="0"/>
+      </w:pPr>
+    </w:p>
+    <w:p>
+      <w:pPr>
+        <w:bidi w:val="0"/>
+      </w:pPr>
+    </w:p>
+    <w:p>
+      <w:pPr>
+        <w:bidi w:val="0"/>
+      </w:pPr>
+    </w:p>
+    <w:p>
+      <w:pPr>
+        <w:bidi w:val="0"/>
+      </w:pPr>
+    </w:p>
+    <w:p>
+      <w:pPr>
+        <w:bidi w:val="0"/>
+      </w:pPr>
+    </w:p>
+    <w:p>
+      <w:pPr>
+        <w:bidi w:val="0"/>
+      </w:pPr>
+    </w:p>
+    <w:p>
+      <w:pPr>
+        <w:bidi w:val="0"/>
+      </w:pPr>
+    </w:p>
     <w:tbl>
       <w:tblPr>
         <w:tblW w:w="0" w:type="dxa"/>
@@ -32478,7 +32513,6 @@
               <w:bidi w:val="0"/>
             </w:pPr>
             <w:r>
-              <w:lastRenderedPageBreak/>
               <w:t>4</w:t>
             </w:r>
           </w:p>
@@ -33713,7 +33747,13 @@
       <w:pPr>
         <w:bidi w:val="0"/>
       </w:pPr>
+    </w:p>
+    <w:p>
+      <w:pPr>
+        <w:bidi w:val="0"/>
+      </w:pPr>
       <w:r>
+        <w:lastRenderedPageBreak/>
         <w:t>Interpretation</w:t>
       </w:r>
     </w:p>
@@ -33770,7 +33810,6 @@
         <w:bidi w:val="0"/>
       </w:pPr>
       <w:r>
-        <w:lastRenderedPageBreak/>
         <w:t>Cumulative variance reaches 77.2% at component 5.</w:t>
       </w:r>
     </w:p>
@@ -33809,6 +33848,7 @@
         <w:rPr>
           <w:noProof/>
         </w:rPr>
+        <w:lastRenderedPageBreak/>
         <w:drawing>
           <wp:inline distT="0" distB="0" distL="0" distR="0" wp14:anchorId="49945D1F" wp14:editId="3039840D">
             <wp:extent cx="6543675" cy="4286250"/>
@@ -33891,10 +33931,1608 @@
       <w:pPr>
         <w:bidi w:val="0"/>
       </w:pPr>
+      <w:r>
+        <w:rPr>
+          <w:noProof/>
+        </w:rPr>
+        <w:lastRenderedPageBreak/>
+        <mc:AlternateContent>
+          <mc:Choice Requires="wps">
+            <w:drawing>
+              <wp:anchor distT="0" distB="0" distL="114300" distR="114300" simplePos="0" relativeHeight="251679744" behindDoc="0" locked="0" layoutInCell="1" allowOverlap="1" wp14:anchorId="640763FB" wp14:editId="14A23726">
+                <wp:simplePos x="0" y="0"/>
+                <wp:positionH relativeFrom="column">
+                  <wp:posOffset>5162550</wp:posOffset>
+                </wp:positionH>
+                <wp:positionV relativeFrom="paragraph">
+                  <wp:posOffset>75565</wp:posOffset>
+                </wp:positionV>
+                <wp:extent cx="261937" cy="1625918"/>
+                <wp:effectExtent l="3810" t="0" r="27940" b="27940"/>
+                <wp:wrapNone/>
+                <wp:docPr id="165202657" name="Right Brace 6"/>
+                <wp:cNvGraphicFramePr/>
+                <a:graphic xmlns:a="http://schemas.openxmlformats.org/drawingml/2006/main">
+                  <a:graphicData uri="http://schemas.microsoft.com/office/word/2010/wordprocessingShape">
+                    <wps:wsp>
+                      <wps:cNvSpPr/>
+                      <wps:spPr>
+                        <a:xfrm rot="16200000">
+                          <a:off x="0" y="0"/>
+                          <a:ext cx="261937" cy="1625918"/>
+                        </a:xfrm>
+                        <a:prstGeom prst="rightBrace">
+                          <a:avLst/>
+                        </a:prstGeom>
+                      </wps:spPr>
+                      <wps:style>
+                        <a:lnRef idx="3">
+                          <a:schemeClr val="dk1"/>
+                        </a:lnRef>
+                        <a:fillRef idx="0">
+                          <a:schemeClr val="dk1"/>
+                        </a:fillRef>
+                        <a:effectRef idx="2">
+                          <a:schemeClr val="dk1"/>
+                        </a:effectRef>
+                        <a:fontRef idx="minor">
+                          <a:schemeClr val="tx1"/>
+                        </a:fontRef>
+                      </wps:style>
+                      <wps:bodyPr rot="0" spcFirstLastPara="0" vertOverflow="overflow" horzOverflow="overflow" vert="horz" wrap="square" lIns="91440" tIns="45720" rIns="91440" bIns="45720" numCol="1" spcCol="0" rtlCol="1" fromWordArt="0" anchor="ctr" anchorCtr="0" forceAA="0" compatLnSpc="1">
+                        <a:prstTxWarp prst="textNoShape">
+                          <a:avLst/>
+                        </a:prstTxWarp>
+                        <a:noAutofit/>
+                      </wps:bodyPr>
+                    </wps:wsp>
+                  </a:graphicData>
+                </a:graphic>
+                <wp14:sizeRelH relativeFrom="margin">
+                  <wp14:pctWidth>0</wp14:pctWidth>
+                </wp14:sizeRelH>
+                <wp14:sizeRelV relativeFrom="margin">
+                  <wp14:pctHeight>0</wp14:pctHeight>
+                </wp14:sizeRelV>
+              </wp:anchor>
+            </w:drawing>
+          </mc:Choice>
+          <mc:Fallback>
+            <w:pict>
+              <v:shapetype w14:anchorId="6289F63D" id="_x0000_t88" coordsize="21600,21600" o:spt="88" adj="1800,10800" path="m,qx10800@0l10800@2qy21600@11,10800@3l10800@1qy,21600e" filled="f">
+                <v:formulas>
+                  <v:f eqn="val #0"/>
+                  <v:f eqn="sum 21600 0 #0"/>
+                  <v:f eqn="sum #1 0 #0"/>
+                  <v:f eqn="sum #1 #0 0"/>
+                  <v:f eqn="prod #0 9598 32768"/>
+                  <v:f eqn="sum 21600 0 @4"/>
+                  <v:f eqn="sum 21600 0 #1"/>
+                  <v:f eqn="min #1 @6"/>
+                  <v:f eqn="prod @7 1 2"/>
+                  <v:f eqn="prod #0 2 1"/>
+                  <v:f eqn="sum 21600 0 @9"/>
+                  <v:f eqn="val #1"/>
+                </v:formulas>
+                <v:path arrowok="t" o:connecttype="custom" o:connectlocs="0,0;21600,@11;0,21600" textboxrect="0,@4,7637,@5"/>
+                <v:handles>
+                  <v:h position="center,#0" yrange="0,@8"/>
+                  <v:h position="bottomRight,#1" yrange="@9,@10"/>
+                </v:handles>
+              </v:shapetype>
+              <v:shape id="Right Brace 6" o:spid="_x0000_s1026" type="#_x0000_t88" style="position:absolute;left:0;text-align:left;margin-left:406.5pt;margin-top:5.95pt;width:20.6pt;height:128.05pt;rotation:-90;z-index:251679744;visibility:visible;mso-wrap-style:square;mso-width-percent:0;mso-height-percent:0;mso-wrap-distance-left:9pt;mso-wrap-distance-top:0;mso-wrap-distance-right:9pt;mso-wrap-distance-bottom:0;mso-position-horizontal:absolute;mso-position-horizontal-relative:text;mso-position-vertical:absolute;mso-position-vertical-relative:text;mso-width-percent:0;mso-height-percent:0;mso-width-relative:margin;mso-height-relative:margin;v-text-anchor:middle" o:gfxdata="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" adj="290" strokecolor="black [3200]" strokeweight="1.5pt">
+                <v:stroke joinstyle="miter"/>
+              </v:shape>
+            </w:pict>
+          </mc:Fallback>
+        </mc:AlternateContent>
+      </w:r>
     </w:p>
     <w:p>
       <w:pPr>
         <w:bidi w:val="0"/>
+      </w:pPr>
+    </w:p>
+    <w:p>
+      <w:pPr>
+        <w:bidi w:val="0"/>
+        <w:rPr>
+          <w:noProof/>
+        </w:rPr>
+      </w:pPr>
+      <w:r>
+        <w:rPr>
+          <w:noProof/>
+        </w:rPr>
+        <mc:AlternateContent>
+          <mc:Choice Requires="wps">
+            <w:drawing>
+              <wp:anchor distT="0" distB="0" distL="114300" distR="114300" simplePos="0" relativeHeight="251671552" behindDoc="0" locked="0" layoutInCell="1" allowOverlap="1" wp14:anchorId="2B558FD2" wp14:editId="054E7165">
+                <wp:simplePos x="0" y="0"/>
+                <wp:positionH relativeFrom="column">
+                  <wp:posOffset>4682490</wp:posOffset>
+                </wp:positionH>
+                <wp:positionV relativeFrom="paragraph">
+                  <wp:posOffset>3810</wp:posOffset>
+                </wp:positionV>
+                <wp:extent cx="849630" cy="289560"/>
+                <wp:effectExtent l="0" t="0" r="0" b="0"/>
+                <wp:wrapNone/>
+                <wp:docPr id="476020393" name="Text Box 1"/>
+                <wp:cNvGraphicFramePr/>
+                <a:graphic xmlns:a="http://schemas.openxmlformats.org/drawingml/2006/main">
+                  <a:graphicData uri="http://schemas.microsoft.com/office/word/2010/wordprocessingShape">
+                    <wps:wsp>
+                      <wps:cNvSpPr txBox="1"/>
+                      <wps:spPr>
+                        <a:xfrm>
+                          <a:off x="0" y="0"/>
+                          <a:ext cx="849630" cy="289560"/>
+                        </a:xfrm>
+                        <a:prstGeom prst="rect">
+                          <a:avLst/>
+                        </a:prstGeom>
+                        <a:noFill/>
+                        <a:ln>
+                          <a:noFill/>
+                        </a:ln>
+                      </wps:spPr>
+                      <wps:txbx>
+                        <w:txbxContent>
+                          <w:p>
+                            <w:pPr>
+                              <w:bidi w:val="0"/>
+                              <w:jc w:val="center"/>
+                              <w:rPr>
+                                <w:noProof/>
+                                <w:color w:val="000000" w:themeColor="text1"/>
+                                <w:sz w:val="28"/>
+                                <w:szCs w:val="28"/>
+                                <w14:shadow w14:blurRad="38100" w14:dist="19050" w14:dir="2700000" w14:sx="100000" w14:sy="100000" w14:kx="0" w14:ky="0" w14:algn="tl">
+                                  <w14:schemeClr w14:val="dk1">
+                                    <w14:alpha w14:val="60000"/>
+                                  </w14:schemeClr>
+                                </w14:shadow>
+                                <w14:textOutline w14:w="0" w14:cap="flat" w14:cmpd="sng" w14:algn="ctr">
+                                  <w14:noFill/>
+                                  <w14:prstDash w14:val="solid"/>
+                                  <w14:round/>
+                                </w14:textOutline>
+                              </w:rPr>
+                            </w:pPr>
+                            <w:r>
+                              <w:rPr>
+                                <w:noProof/>
+                                <w:color w:val="000000" w:themeColor="text1"/>
+                                <w:sz w:val="28"/>
+                                <w:szCs w:val="28"/>
+                                <w14:shadow w14:blurRad="38100" w14:dist="19050" w14:dir="2700000" w14:sx="100000" w14:sy="100000" w14:kx="0" w14:ky="0" w14:algn="tl">
+                                  <w14:schemeClr w14:val="dk1">
+                                    <w14:alpha w14:val="60000"/>
+                                  </w14:schemeClr>
+                                </w14:shadow>
+                                <w14:textOutline w14:w="0" w14:cap="flat" w14:cmpd="sng" w14:algn="ctr">
+                                  <w14:noFill/>
+                                  <w14:prstDash w14:val="solid"/>
+                                  <w14:round/>
+                                </w14:textOutline>
+                              </w:rPr>
+                              <w:t>IQR</w:t>
+                            </w:r>
+                          </w:p>
+                        </w:txbxContent>
+                      </wps:txbx>
+                      <wps:bodyPr rot="0" spcFirstLastPara="0" vertOverflow="overflow" horzOverflow="overflow" vert="horz" wrap="square" lIns="91440" tIns="45720" rIns="91440" bIns="45720" numCol="1" spcCol="0" rtlCol="1" fromWordArt="0" anchor="t" anchorCtr="0" forceAA="0" compatLnSpc="1">
+                        <a:prstTxWarp prst="textNoShape">
+                          <a:avLst/>
+                        </a:prstTxWarp>
+                        <a:noAutofit/>
+                      </wps:bodyPr>
+                    </wps:wsp>
+                  </a:graphicData>
+                </a:graphic>
+                <wp14:sizeRelH relativeFrom="margin">
+                  <wp14:pctWidth>0</wp14:pctWidth>
+                </wp14:sizeRelH>
+                <wp14:sizeRelV relativeFrom="margin">
+                  <wp14:pctHeight>0</wp14:pctHeight>
+                </wp14:sizeRelV>
+              </wp:anchor>
+            </w:drawing>
+          </mc:Choice>
+          <mc:Fallback>
+            <w:pict>
+              <v:shape w14:anchorId="2B558FD2" id="Text Box 1" o:spid="_x0000_s1028" type="#_x0000_t202" style="position:absolute;margin-left:368.7pt;margin-top:.3pt;width:66.9pt;height:22.8pt;z-index:251671552;visibility:visible;mso-wrap-style:square;mso-width-percent:0;mso-height-percent:0;mso-wrap-distance-left:9pt;mso-wrap-distance-top:0;mso-wrap-distance-right:9pt;mso-wrap-distance-bottom:0;mso-position-horizontal:absolute;mso-position-horizontal-relative:text;mso-position-vertical:absolute;mso-position-vertical-relative:text;mso-width-percent:0;mso-height-percent:0;mso-width-relative:margin;mso-height-relative:margin;v-text-anchor:top" o:gfxdata="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" filled="f" stroked="f">
+                <v:fill o:detectmouseclick="t"/>
+                <v:textbox>
+                  <w:txbxContent>
+                    <w:p>
+                      <w:pPr>
+                        <w:bidi w:val="0"/>
+                        <w:jc w:val="center"/>
+                        <w:rPr>
+                          <w:noProof/>
+                          <w:color w:val="000000" w:themeColor="text1"/>
+                          <w:sz w:val="28"/>
+                          <w:szCs w:val="28"/>
+                          <w14:shadow w14:blurRad="38100" w14:dist="19050" w14:dir="2700000" w14:sx="100000" w14:sy="100000" w14:kx="0" w14:ky="0" w14:algn="tl">
+                            <w14:schemeClr w14:val="dk1">
+                              <w14:alpha w14:val="60000"/>
+                            </w14:schemeClr>
+                          </w14:shadow>
+                          <w14:textOutline w14:w="0" w14:cap="flat" w14:cmpd="sng" w14:algn="ctr">
+                            <w14:noFill/>
+                            <w14:prstDash w14:val="solid"/>
+                            <w14:round/>
+                          </w14:textOutline>
+                        </w:rPr>
+                      </w:pPr>
+                      <w:r>
+                        <w:rPr>
+                          <w:noProof/>
+                          <w:color w:val="000000" w:themeColor="text1"/>
+                          <w:sz w:val="28"/>
+                          <w:szCs w:val="28"/>
+                          <w14:shadow w14:blurRad="38100" w14:dist="19050" w14:dir="2700000" w14:sx="100000" w14:sy="100000" w14:kx="0" w14:ky="0" w14:algn="tl">
+                            <w14:schemeClr w14:val="dk1">
+                              <w14:alpha w14:val="60000"/>
+                            </w14:schemeClr>
+                          </w14:shadow>
+                          <w14:textOutline w14:w="0" w14:cap="flat" w14:cmpd="sng" w14:algn="ctr">
+                            <w14:noFill/>
+                            <w14:prstDash w14:val="solid"/>
+                            <w14:round/>
+                          </w14:textOutline>
+                        </w:rPr>
+                        <w:t>IQR</w:t>
+                      </w:r>
+                    </w:p>
+                  </w:txbxContent>
+                </v:textbox>
+              </v:shape>
+            </w:pict>
+          </mc:Fallback>
+        </mc:AlternateContent>
+      </w:r>
+      <w:r>
+        <w:rPr>
+          <w:noProof/>
+        </w:rPr>
+        <mc:AlternateContent>
+          <mc:Choice Requires="wps">
+            <w:drawing>
+              <wp:anchor distT="0" distB="0" distL="114300" distR="114300" simplePos="0" relativeHeight="251678720" behindDoc="0" locked="0" layoutInCell="1" allowOverlap="1" wp14:anchorId="52F1631E" wp14:editId="7AD86669">
+                <wp:simplePos x="0" y="0"/>
+                <wp:positionH relativeFrom="column">
+                  <wp:posOffset>5532120</wp:posOffset>
+                </wp:positionH>
+                <wp:positionV relativeFrom="paragraph">
+                  <wp:posOffset>659130</wp:posOffset>
+                </wp:positionV>
+                <wp:extent cx="0" cy="655320"/>
+                <wp:effectExtent l="0" t="0" r="38100" b="30480"/>
+                <wp:wrapNone/>
+                <wp:docPr id="1770500445" name="Straight Connector 4"/>
+                <wp:cNvGraphicFramePr/>
+                <a:graphic xmlns:a="http://schemas.openxmlformats.org/drawingml/2006/main">
+                  <a:graphicData uri="http://schemas.microsoft.com/office/word/2010/wordprocessingShape">
+                    <wps:wsp>
+                      <wps:cNvCnPr/>
+                      <wps:spPr>
+                        <a:xfrm flipH="1">
+                          <a:off x="0" y="0"/>
+                          <a:ext cx="0" cy="655320"/>
+                        </a:xfrm>
+                        <a:prstGeom prst="line">
+                          <a:avLst/>
+                        </a:prstGeom>
+                      </wps:spPr>
+                      <wps:style>
+                        <a:lnRef idx="1">
+                          <a:schemeClr val="accent1"/>
+                        </a:lnRef>
+                        <a:fillRef idx="0">
+                          <a:schemeClr val="accent1"/>
+                        </a:fillRef>
+                        <a:effectRef idx="0">
+                          <a:schemeClr val="accent1"/>
+                        </a:effectRef>
+                        <a:fontRef idx="minor">
+                          <a:schemeClr val="tx1"/>
+                        </a:fontRef>
+                      </wps:style>
+                      <wps:bodyPr/>
+                    </wps:wsp>
+                  </a:graphicData>
+                </a:graphic>
+                <wp14:sizeRelH relativeFrom="margin">
+                  <wp14:pctWidth>0</wp14:pctWidth>
+                </wp14:sizeRelH>
+                <wp14:sizeRelV relativeFrom="margin">
+                  <wp14:pctHeight>0</wp14:pctHeight>
+                </wp14:sizeRelV>
+              </wp:anchor>
+            </w:drawing>
+          </mc:Choice>
+          <mc:Fallback>
+            <w:pict>
+              <v:line w14:anchorId="324D5140" id="Straight Connector 4" o:spid="_x0000_s1026" style="position:absolute;left:0;text-align:left;flip:x;z-index:251678720;visibility:visible;mso-wrap-style:square;mso-width-percent:0;mso-height-percent:0;mso-wrap-distance-left:9pt;mso-wrap-distance-top:0;mso-wrap-distance-right:9pt;mso-wrap-distance-bottom:0;mso-position-horizontal:absolute;mso-position-horizontal-relative:text;mso-position-vertical:absolute;mso-position-vertical-relative:text;mso-width-percent:0;mso-height-percent:0;mso-width-relative:margin;mso-height-relative:margin" from="435.6pt,51.9pt" to="435.6pt,103.5pt" o:gfxdata="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" strokecolor="#4472c4 [3204]" strokeweight=".5pt">
+                <v:stroke joinstyle="miter"/>
+              </v:line>
+            </w:pict>
+          </mc:Fallback>
+        </mc:AlternateContent>
+      </w:r>
+      <w:r>
+        <w:rPr>
+          <w:noProof/>
+        </w:rPr>
+        <mc:AlternateContent>
+          <mc:Choice Requires="wps">
+            <w:drawing>
+              <wp:anchor distT="0" distB="0" distL="114300" distR="114300" simplePos="0" relativeHeight="251676672" behindDoc="0" locked="0" layoutInCell="1" allowOverlap="1" wp14:anchorId="0AFB241A" wp14:editId="3BDF671E">
+                <wp:simplePos x="0" y="0"/>
+                <wp:positionH relativeFrom="column">
+                  <wp:posOffset>3337560</wp:posOffset>
+                </wp:positionH>
+                <wp:positionV relativeFrom="paragraph">
+                  <wp:posOffset>575310</wp:posOffset>
+                </wp:positionV>
+                <wp:extent cx="7620" cy="525780"/>
+                <wp:effectExtent l="0" t="0" r="30480" b="26670"/>
+                <wp:wrapNone/>
+                <wp:docPr id="722138631" name="Straight Connector 4"/>
+                <wp:cNvGraphicFramePr/>
+                <a:graphic xmlns:a="http://schemas.openxmlformats.org/drawingml/2006/main">
+                  <a:graphicData uri="http://schemas.microsoft.com/office/word/2010/wordprocessingShape">
+                    <wps:wsp>
+                      <wps:cNvCnPr/>
+                      <wps:spPr>
+                        <a:xfrm flipH="1">
+                          <a:off x="0" y="0"/>
+                          <a:ext cx="7620" cy="525780"/>
+                        </a:xfrm>
+                        <a:prstGeom prst="line">
+                          <a:avLst/>
+                        </a:prstGeom>
+                      </wps:spPr>
+                      <wps:style>
+                        <a:lnRef idx="1">
+                          <a:schemeClr val="accent1"/>
+                        </a:lnRef>
+                        <a:fillRef idx="0">
+                          <a:schemeClr val="accent1"/>
+                        </a:fillRef>
+                        <a:effectRef idx="0">
+                          <a:schemeClr val="accent1"/>
+                        </a:effectRef>
+                        <a:fontRef idx="minor">
+                          <a:schemeClr val="tx1"/>
+                        </a:fontRef>
+                      </wps:style>
+                      <wps:bodyPr/>
+                    </wps:wsp>
+                  </a:graphicData>
+                </a:graphic>
+              </wp:anchor>
+            </w:drawing>
+          </mc:Choice>
+          <mc:Fallback>
+            <w:pict>
+              <v:line w14:anchorId="75182BA9" id="Straight Connector 4" o:spid="_x0000_s1026" style="position:absolute;left:0;text-align:left;flip:x;z-index:251676672;visibility:visible;mso-wrap-style:square;mso-wrap-distance-left:9pt;mso-wrap-distance-top:0;mso-wrap-distance-right:9pt;mso-wrap-distance-bottom:0;mso-position-horizontal:absolute;mso-position-horizontal-relative:text;mso-position-vertical:absolute;mso-position-vertical-relative:text" from="262.8pt,45.3pt" to="263.4pt,86.7pt" o:gfxdata="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" strokecolor="#4472c4 [3204]" strokeweight=".5pt">
+                <v:stroke joinstyle="miter"/>
+              </v:line>
+            </w:pict>
+          </mc:Fallback>
+        </mc:AlternateContent>
+      </w:r>
+      <w:r>
+        <w:rPr>
+          <w:noProof/>
+        </w:rPr>
+        <mc:AlternateContent>
+          <mc:Choice Requires="wps">
+            <w:drawing>
+              <wp:anchor distT="0" distB="0" distL="114300" distR="114300" simplePos="0" relativeHeight="251674624" behindDoc="0" locked="0" layoutInCell="1" allowOverlap="1" wp14:anchorId="14BBA7C2" wp14:editId="4393E014">
+                <wp:simplePos x="0" y="0"/>
+                <wp:positionH relativeFrom="column">
+                  <wp:posOffset>7018020</wp:posOffset>
+                </wp:positionH>
+                <wp:positionV relativeFrom="paragraph">
+                  <wp:posOffset>598170</wp:posOffset>
+                </wp:positionV>
+                <wp:extent cx="7620" cy="525780"/>
+                <wp:effectExtent l="0" t="0" r="30480" b="26670"/>
+                <wp:wrapNone/>
+                <wp:docPr id="2134550681" name="Straight Connector 4"/>
+                <wp:cNvGraphicFramePr/>
+                <a:graphic xmlns:a="http://schemas.openxmlformats.org/drawingml/2006/main">
+                  <a:graphicData uri="http://schemas.microsoft.com/office/word/2010/wordprocessingShape">
+                    <wps:wsp>
+                      <wps:cNvCnPr/>
+                      <wps:spPr>
+                        <a:xfrm flipH="1">
+                          <a:off x="0" y="0"/>
+                          <a:ext cx="7620" cy="525780"/>
+                        </a:xfrm>
+                        <a:prstGeom prst="line">
+                          <a:avLst/>
+                        </a:prstGeom>
+                      </wps:spPr>
+                      <wps:style>
+                        <a:lnRef idx="1">
+                          <a:schemeClr val="accent1"/>
+                        </a:lnRef>
+                        <a:fillRef idx="0">
+                          <a:schemeClr val="accent1"/>
+                        </a:fillRef>
+                        <a:effectRef idx="0">
+                          <a:schemeClr val="accent1"/>
+                        </a:effectRef>
+                        <a:fontRef idx="minor">
+                          <a:schemeClr val="tx1"/>
+                        </a:fontRef>
+                      </wps:style>
+                      <wps:bodyPr/>
+                    </wps:wsp>
+                  </a:graphicData>
+                </a:graphic>
+              </wp:anchor>
+            </w:drawing>
+          </mc:Choice>
+          <mc:Fallback>
+            <w:pict>
+              <v:line w14:anchorId="654F53D5" id="Straight Connector 4" o:spid="_x0000_s1026" style="position:absolute;left:0;text-align:left;flip:x;z-index:251674624;visibility:visible;mso-wrap-style:square;mso-wrap-distance-left:9pt;mso-wrap-distance-top:0;mso-wrap-distance-right:9pt;mso-wrap-distance-bottom:0;mso-position-horizontal:absolute;mso-position-horizontal-relative:text;mso-position-vertical:absolute;mso-position-vertical-relative:text" from="552.6pt,47.1pt" to="553.2pt,88.5pt" o:gfxdata="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" strokecolor="#4472c4 [3204]" strokeweight=".5pt">
+                <v:stroke joinstyle="miter"/>
+              </v:line>
+            </w:pict>
+          </mc:Fallback>
+        </mc:AlternateContent>
+      </w:r>
+      <w:r>
+        <w:rPr>
+          <w:noProof/>
+        </w:rPr>
+        <mc:AlternateContent>
+          <mc:Choice Requires="wps">
+            <w:drawing>
+              <wp:anchor distT="0" distB="0" distL="114300" distR="114300" simplePos="0" relativeHeight="251673600" behindDoc="0" locked="0" layoutInCell="1" allowOverlap="1" wp14:anchorId="05DB36A7" wp14:editId="0624571F">
+                <wp:simplePos x="0" y="0"/>
+                <wp:positionH relativeFrom="column">
+                  <wp:posOffset>5116830</wp:posOffset>
+                </wp:positionH>
+                <wp:positionV relativeFrom="paragraph">
+                  <wp:posOffset>1283970</wp:posOffset>
+                </wp:positionV>
+                <wp:extent cx="849630" cy="335280"/>
+                <wp:effectExtent l="0" t="0" r="0" b="7620"/>
+                <wp:wrapNone/>
+                <wp:docPr id="64007092" name="Text Box 1"/>
+                <wp:cNvGraphicFramePr/>
+                <a:graphic xmlns:a="http://schemas.openxmlformats.org/drawingml/2006/main">
+                  <a:graphicData uri="http://schemas.microsoft.com/office/word/2010/wordprocessingShape">
+                    <wps:wsp>
+                      <wps:cNvSpPr txBox="1"/>
+                      <wps:spPr>
+                        <a:xfrm>
+                          <a:off x="0" y="0"/>
+                          <a:ext cx="849630" cy="335280"/>
+                        </a:xfrm>
+                        <a:prstGeom prst="rect">
+                          <a:avLst/>
+                        </a:prstGeom>
+                        <a:noFill/>
+                        <a:ln>
+                          <a:noFill/>
+                        </a:ln>
+                      </wps:spPr>
+                      <wps:txbx>
+                        <w:txbxContent>
+                          <w:p>
+                            <w:pPr>
+                              <w:bidi w:val="0"/>
+                              <w:jc w:val="center"/>
+                              <w:rPr>
+                                <w:noProof/>
+                                <w:color w:val="000000" w:themeColor="text1"/>
+                                <w:sz w:val="28"/>
+                                <w:szCs w:val="28"/>
+                                <w14:shadow w14:blurRad="38100" w14:dist="19050" w14:dir="2700000" w14:sx="100000" w14:sy="100000" w14:kx="0" w14:ky="0" w14:algn="tl">
+                                  <w14:schemeClr w14:val="dk1">
+                                    <w14:alpha w14:val="60000"/>
+                                  </w14:schemeClr>
+                                </w14:shadow>
+                                <w14:textOutline w14:w="0" w14:cap="flat" w14:cmpd="sng" w14:algn="ctr">
+                                  <w14:noFill/>
+                                  <w14:prstDash w14:val="solid"/>
+                                  <w14:round/>
+                                </w14:textOutline>
+                              </w:rPr>
+                            </w:pPr>
+                            <w:r>
+                              <w:rPr>
+                                <w:noProof/>
+                                <w:color w:val="000000" w:themeColor="text1"/>
+                                <w:sz w:val="28"/>
+                                <w:szCs w:val="28"/>
+                                <w14:shadow w14:blurRad="38100" w14:dist="19050" w14:dir="2700000" w14:sx="100000" w14:sy="100000" w14:kx="0" w14:ky="0" w14:algn="tl">
+                                  <w14:schemeClr w14:val="dk1">
+                                    <w14:alpha w14:val="60000"/>
+                                  </w14:schemeClr>
+                                </w14:shadow>
+                                <w14:textOutline w14:w="0" w14:cap="flat" w14:cmpd="sng" w14:algn="ctr">
+                                  <w14:noFill/>
+                                  <w14:prstDash w14:val="solid"/>
+                                  <w14:round/>
+                                </w14:textOutline>
+                              </w:rPr>
+                              <w:t>Median</w:t>
+                            </w:r>
+                          </w:p>
+                        </w:txbxContent>
+                      </wps:txbx>
+                      <wps:bodyPr rot="0" spcFirstLastPara="0" vertOverflow="overflow" horzOverflow="overflow" vert="horz" wrap="square" lIns="91440" tIns="45720" rIns="91440" bIns="45720" numCol="1" spcCol="0" rtlCol="1" fromWordArt="0" anchor="t" anchorCtr="0" forceAA="0" compatLnSpc="1">
+                        <a:prstTxWarp prst="textNoShape">
+                          <a:avLst/>
+                        </a:prstTxWarp>
+                        <a:noAutofit/>
+                      </wps:bodyPr>
+                    </wps:wsp>
+                  </a:graphicData>
+                </a:graphic>
+                <wp14:sizeRelH relativeFrom="margin">
+                  <wp14:pctWidth>0</wp14:pctWidth>
+                </wp14:sizeRelH>
+                <wp14:sizeRelV relativeFrom="margin">
+                  <wp14:pctHeight>0</wp14:pctHeight>
+                </wp14:sizeRelV>
+              </wp:anchor>
+            </w:drawing>
+          </mc:Choice>
+          <mc:Fallback>
+            <w:pict>
+              <v:shape w14:anchorId="05DB36A7" id="_x0000_s1029" type="#_x0000_t202" style="position:absolute;margin-left:402.9pt;margin-top:101.1pt;width:66.9pt;height:26.4pt;z-index:251673600;visibility:visible;mso-wrap-style:square;mso-width-percent:0;mso-height-percent:0;mso-wrap-distance-left:9pt;mso-wrap-distance-top:0;mso-wrap-distance-right:9pt;mso-wrap-distance-bottom:0;mso-position-horizontal:absolute;mso-position-horizontal-relative:text;mso-position-vertical:absolute;mso-position-vertical-relative:text;mso-width-percent:0;mso-height-percent:0;mso-width-relative:margin;mso-height-relative:margin;v-text-anchor:top" o:gfxdata="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" filled="f" stroked="f">
+                <v:fill o:detectmouseclick="t"/>
+                <v:textbox>
+                  <w:txbxContent>
+                    <w:p>
+                      <w:pPr>
+                        <w:bidi w:val="0"/>
+                        <w:jc w:val="center"/>
+                        <w:rPr>
+                          <w:noProof/>
+                          <w:color w:val="000000" w:themeColor="text1"/>
+                          <w:sz w:val="28"/>
+                          <w:szCs w:val="28"/>
+                          <w14:shadow w14:blurRad="38100" w14:dist="19050" w14:dir="2700000" w14:sx="100000" w14:sy="100000" w14:kx="0" w14:ky="0" w14:algn="tl">
+                            <w14:schemeClr w14:val="dk1">
+                              <w14:alpha w14:val="60000"/>
+                            </w14:schemeClr>
+                          </w14:shadow>
+                          <w14:textOutline w14:w="0" w14:cap="flat" w14:cmpd="sng" w14:algn="ctr">
+                            <w14:noFill/>
+                            <w14:prstDash w14:val="solid"/>
+                            <w14:round/>
+                          </w14:textOutline>
+                        </w:rPr>
+                      </w:pPr>
+                      <w:r>
+                        <w:rPr>
+                          <w:noProof/>
+                          <w:color w:val="000000" w:themeColor="text1"/>
+                          <w:sz w:val="28"/>
+                          <w:szCs w:val="28"/>
+                          <w14:shadow w14:blurRad="38100" w14:dist="19050" w14:dir="2700000" w14:sx="100000" w14:sy="100000" w14:kx="0" w14:ky="0" w14:algn="tl">
+                            <w14:schemeClr w14:val="dk1">
+                              <w14:alpha w14:val="60000"/>
+                            </w14:schemeClr>
+                          </w14:shadow>
+                          <w14:textOutline w14:w="0" w14:cap="flat" w14:cmpd="sng" w14:algn="ctr">
+                            <w14:noFill/>
+                            <w14:prstDash w14:val="solid"/>
+                            <w14:round/>
+                          </w14:textOutline>
+                        </w:rPr>
+                        <w:t>Median</w:t>
+                      </w:r>
+                    </w:p>
+                  </w:txbxContent>
+                </v:textbox>
+              </v:shape>
+            </w:pict>
+          </mc:Fallback>
+        </mc:AlternateContent>
+      </w:r>
+      <w:r>
+        <w:rPr>
+          <w:noProof/>
+        </w:rPr>
+        <mc:AlternateContent>
+          <mc:Choice Requires="wps">
+            <w:drawing>
+              <wp:anchor distT="0" distB="0" distL="114300" distR="114300" simplePos="0" relativeHeight="251669504" behindDoc="0" locked="0" layoutInCell="1" allowOverlap="1" wp14:anchorId="4F0F8B27" wp14:editId="4981E14B">
+                <wp:simplePos x="0" y="0"/>
+                <wp:positionH relativeFrom="column">
+                  <wp:posOffset>6602730</wp:posOffset>
+                </wp:positionH>
+                <wp:positionV relativeFrom="paragraph">
+                  <wp:posOffset>1108710</wp:posOffset>
+                </wp:positionV>
+                <wp:extent cx="849630" cy="335280"/>
+                <wp:effectExtent l="0" t="0" r="0" b="7620"/>
+                <wp:wrapNone/>
+                <wp:docPr id="1149906825" name="Text Box 1"/>
+                <wp:cNvGraphicFramePr/>
+                <a:graphic xmlns:a="http://schemas.openxmlformats.org/drawingml/2006/main">
+                  <a:graphicData uri="http://schemas.microsoft.com/office/word/2010/wordprocessingShape">
+                    <wps:wsp>
+                      <wps:cNvSpPr txBox="1"/>
+                      <wps:spPr>
+                        <a:xfrm>
+                          <a:off x="0" y="0"/>
+                          <a:ext cx="849630" cy="335280"/>
+                        </a:xfrm>
+                        <a:prstGeom prst="rect">
+                          <a:avLst/>
+                        </a:prstGeom>
+                        <a:noFill/>
+                        <a:ln>
+                          <a:noFill/>
+                        </a:ln>
+                      </wps:spPr>
+                      <wps:txbx>
+                        <w:txbxContent>
+                          <w:p>
+                            <w:pPr>
+                              <w:bidi w:val="0"/>
+                              <w:jc w:val="center"/>
+                              <w:rPr>
+                                <w:noProof/>
+                                <w:color w:val="000000" w:themeColor="text1"/>
+                                <w:sz w:val="28"/>
+                                <w:szCs w:val="28"/>
+                                <w14:shadow w14:blurRad="38100" w14:dist="19050" w14:dir="2700000" w14:sx="100000" w14:sy="100000" w14:kx="0" w14:ky="0" w14:algn="tl">
+                                  <w14:schemeClr w14:val="dk1">
+                                    <w14:alpha w14:val="60000"/>
+                                  </w14:schemeClr>
+                                </w14:shadow>
+                                <w14:textOutline w14:w="0" w14:cap="flat" w14:cmpd="sng" w14:algn="ctr">
+                                  <w14:noFill/>
+                                  <w14:prstDash w14:val="solid"/>
+                                  <w14:round/>
+                                </w14:textOutline>
+                              </w:rPr>
+                            </w:pPr>
+                            <w:r>
+                              <w:rPr>
+                                <w:noProof/>
+                                <w:color w:val="000000" w:themeColor="text1"/>
+                                <w:sz w:val="28"/>
+                                <w:szCs w:val="28"/>
+                                <w14:shadow w14:blurRad="38100" w14:dist="19050" w14:dir="2700000" w14:sx="100000" w14:sy="100000" w14:kx="0" w14:ky="0" w14:algn="tl">
+                                  <w14:schemeClr w14:val="dk1">
+                                    <w14:alpha w14:val="60000"/>
+                                  </w14:schemeClr>
+                                </w14:shadow>
+                                <w14:textOutline w14:w="0" w14:cap="flat" w14:cmpd="sng" w14:algn="ctr">
+                                  <w14:noFill/>
+                                  <w14:prstDash w14:val="solid"/>
+                                  <w14:round/>
+                                </w14:textOutline>
+                              </w:rPr>
+                              <w:t>whisker</w:t>
+                            </w:r>
+                          </w:p>
+                        </w:txbxContent>
+                      </wps:txbx>
+                      <wps:bodyPr rot="0" spcFirstLastPara="0" vertOverflow="overflow" horzOverflow="overflow" vert="horz" wrap="square" lIns="91440" tIns="45720" rIns="91440" bIns="45720" numCol="1" spcCol="0" rtlCol="1" fromWordArt="0" anchor="t" anchorCtr="0" forceAA="0" compatLnSpc="1">
+                        <a:prstTxWarp prst="textNoShape">
+                          <a:avLst/>
+                        </a:prstTxWarp>
+                        <a:noAutofit/>
+                      </wps:bodyPr>
+                    </wps:wsp>
+                  </a:graphicData>
+                </a:graphic>
+                <wp14:sizeRelH relativeFrom="margin">
+                  <wp14:pctWidth>0</wp14:pctWidth>
+                </wp14:sizeRelH>
+                <wp14:sizeRelV relativeFrom="margin">
+                  <wp14:pctHeight>0</wp14:pctHeight>
+                </wp14:sizeRelV>
+              </wp:anchor>
+            </w:drawing>
+          </mc:Choice>
+          <mc:Fallback>
+            <w:pict>
+              <v:shape w14:anchorId="4F0F8B27" id="_x0000_s1030" type="#_x0000_t202" style="position:absolute;margin-left:519.9pt;margin-top:87.3pt;width:66.9pt;height:26.4pt;z-index:251669504;visibility:visible;mso-wrap-style:square;mso-width-percent:0;mso-height-percent:0;mso-wrap-distance-left:9pt;mso-wrap-distance-top:0;mso-wrap-distance-right:9pt;mso-wrap-distance-bottom:0;mso-position-horizontal:absolute;mso-position-horizontal-relative:text;mso-position-vertical:absolute;mso-position-vertical-relative:text;mso-width-percent:0;mso-height-percent:0;mso-width-relative:margin;mso-height-relative:margin;v-text-anchor:top" o:gfxdata="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" filled="f" stroked="f">
+                <v:fill o:detectmouseclick="t"/>
+                <v:textbox>
+                  <w:txbxContent>
+                    <w:p>
+                      <w:pPr>
+                        <w:bidi w:val="0"/>
+                        <w:jc w:val="center"/>
+                        <w:rPr>
+                          <w:noProof/>
+                          <w:color w:val="000000" w:themeColor="text1"/>
+                          <w:sz w:val="28"/>
+                          <w:szCs w:val="28"/>
+                          <w14:shadow w14:blurRad="38100" w14:dist="19050" w14:dir="2700000" w14:sx="100000" w14:sy="100000" w14:kx="0" w14:ky="0" w14:algn="tl">
+                            <w14:schemeClr w14:val="dk1">
+                              <w14:alpha w14:val="60000"/>
+                            </w14:schemeClr>
+                          </w14:shadow>
+                          <w14:textOutline w14:w="0" w14:cap="flat" w14:cmpd="sng" w14:algn="ctr">
+                            <w14:noFill/>
+                            <w14:prstDash w14:val="solid"/>
+                            <w14:round/>
+                          </w14:textOutline>
+                        </w:rPr>
+                      </w:pPr>
+                      <w:r>
+                        <w:rPr>
+                          <w:noProof/>
+                          <w:color w:val="000000" w:themeColor="text1"/>
+                          <w:sz w:val="28"/>
+                          <w:szCs w:val="28"/>
+                          <w14:shadow w14:blurRad="38100" w14:dist="19050" w14:dir="2700000" w14:sx="100000" w14:sy="100000" w14:kx="0" w14:ky="0" w14:algn="tl">
+                            <w14:schemeClr w14:val="dk1">
+                              <w14:alpha w14:val="60000"/>
+                            </w14:schemeClr>
+                          </w14:shadow>
+                          <w14:textOutline w14:w="0" w14:cap="flat" w14:cmpd="sng" w14:algn="ctr">
+                            <w14:noFill/>
+                            <w14:prstDash w14:val="solid"/>
+                            <w14:round/>
+                          </w14:textOutline>
+                        </w:rPr>
+                        <w:t>whisker</w:t>
+                      </w:r>
+                    </w:p>
+                  </w:txbxContent>
+                </v:textbox>
+              </v:shape>
+            </w:pict>
+          </mc:Fallback>
+        </mc:AlternateContent>
+      </w:r>
+      <w:r>
+        <w:rPr>
+          <w:noProof/>
+        </w:rPr>
+        <mc:AlternateContent>
+          <mc:Choice Requires="wps">
+            <w:drawing>
+              <wp:anchor distT="0" distB="0" distL="114300" distR="114300" simplePos="0" relativeHeight="251667456" behindDoc="0" locked="0" layoutInCell="1" allowOverlap="1" wp14:anchorId="073475DA" wp14:editId="11898084">
+                <wp:simplePos x="0" y="0"/>
+                <wp:positionH relativeFrom="column">
+                  <wp:posOffset>2990850</wp:posOffset>
+                </wp:positionH>
+                <wp:positionV relativeFrom="paragraph">
+                  <wp:posOffset>1070610</wp:posOffset>
+                </wp:positionV>
+                <wp:extent cx="849630" cy="335280"/>
+                <wp:effectExtent l="0" t="0" r="0" b="7620"/>
+                <wp:wrapNone/>
+                <wp:docPr id="769530778" name="Text Box 1"/>
+                <wp:cNvGraphicFramePr/>
+                <a:graphic xmlns:a="http://schemas.openxmlformats.org/drawingml/2006/main">
+                  <a:graphicData uri="http://schemas.microsoft.com/office/word/2010/wordprocessingShape">
+                    <wps:wsp>
+                      <wps:cNvSpPr txBox="1"/>
+                      <wps:spPr>
+                        <a:xfrm>
+                          <a:off x="0" y="0"/>
+                          <a:ext cx="849630" cy="335280"/>
+                        </a:xfrm>
+                        <a:prstGeom prst="rect">
+                          <a:avLst/>
+                        </a:prstGeom>
+                        <a:noFill/>
+                        <a:ln>
+                          <a:noFill/>
+                        </a:ln>
+                      </wps:spPr>
+                      <wps:txbx>
+                        <w:txbxContent>
+                          <w:p>
+                            <w:pPr>
+                              <w:bidi w:val="0"/>
+                              <w:jc w:val="center"/>
+                              <w:rPr>
+                                <w:noProof/>
+                                <w:color w:val="000000" w:themeColor="text1"/>
+                                <w:sz w:val="28"/>
+                                <w:szCs w:val="28"/>
+                                <w14:shadow w14:blurRad="38100" w14:dist="19050" w14:dir="2700000" w14:sx="100000" w14:sy="100000" w14:kx="0" w14:ky="0" w14:algn="tl">
+                                  <w14:schemeClr w14:val="dk1">
+                                    <w14:alpha w14:val="60000"/>
+                                  </w14:schemeClr>
+                                </w14:shadow>
+                                <w14:textOutline w14:w="0" w14:cap="flat" w14:cmpd="sng" w14:algn="ctr">
+                                  <w14:noFill/>
+                                  <w14:prstDash w14:val="solid"/>
+                                  <w14:round/>
+                                </w14:textOutline>
+                              </w:rPr>
+                            </w:pPr>
+                            <w:r>
+                              <w:rPr>
+                                <w:noProof/>
+                                <w:color w:val="000000" w:themeColor="text1"/>
+                                <w:sz w:val="28"/>
+                                <w:szCs w:val="28"/>
+                                <w14:shadow w14:blurRad="38100" w14:dist="19050" w14:dir="2700000" w14:sx="100000" w14:sy="100000" w14:kx="0" w14:ky="0" w14:algn="tl">
+                                  <w14:schemeClr w14:val="dk1">
+                                    <w14:alpha w14:val="60000"/>
+                                  </w14:schemeClr>
+                                </w14:shadow>
+                                <w14:textOutline w14:w="0" w14:cap="flat" w14:cmpd="sng" w14:algn="ctr">
+                                  <w14:noFill/>
+                                  <w14:prstDash w14:val="solid"/>
+                                  <w14:round/>
+                                </w14:textOutline>
+                              </w:rPr>
+                              <w:t>whisker</w:t>
+                            </w:r>
+                          </w:p>
+                        </w:txbxContent>
+                      </wps:txbx>
+                      <wps:bodyPr rot="0" spcFirstLastPara="0" vertOverflow="overflow" horzOverflow="overflow" vert="horz" wrap="square" lIns="91440" tIns="45720" rIns="91440" bIns="45720" numCol="1" spcCol="0" rtlCol="1" fromWordArt="0" anchor="t" anchorCtr="0" forceAA="0" compatLnSpc="1">
+                        <a:prstTxWarp prst="textNoShape">
+                          <a:avLst/>
+                        </a:prstTxWarp>
+                        <a:noAutofit/>
+                      </wps:bodyPr>
+                    </wps:wsp>
+                  </a:graphicData>
+                </a:graphic>
+                <wp14:sizeRelH relativeFrom="margin">
+                  <wp14:pctWidth>0</wp14:pctWidth>
+                </wp14:sizeRelH>
+                <wp14:sizeRelV relativeFrom="margin">
+                  <wp14:pctHeight>0</wp14:pctHeight>
+                </wp14:sizeRelV>
+              </wp:anchor>
+            </w:drawing>
+          </mc:Choice>
+          <mc:Fallback>
+            <w:pict>
+              <v:shape w14:anchorId="073475DA" id="_x0000_s1031" type="#_x0000_t202" style="position:absolute;margin-left:235.5pt;margin-top:84.3pt;width:66.9pt;height:26.4pt;z-index:251667456;visibility:visible;mso-wrap-style:square;mso-width-percent:0;mso-height-percent:0;mso-wrap-distance-left:9pt;mso-wrap-distance-top:0;mso-wrap-distance-right:9pt;mso-wrap-distance-bottom:0;mso-position-horizontal:absolute;mso-position-horizontal-relative:text;mso-position-vertical:absolute;mso-position-vertical-relative:text;mso-width-percent:0;mso-height-percent:0;mso-width-relative:margin;mso-height-relative:margin;v-text-anchor:top" o:gfxdata="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" filled="f" stroked="f">
+                <v:fill o:detectmouseclick="t"/>
+                <v:textbox>
+                  <w:txbxContent>
+                    <w:p>
+                      <w:pPr>
+                        <w:bidi w:val="0"/>
+                        <w:jc w:val="center"/>
+                        <w:rPr>
+                          <w:noProof/>
+                          <w:color w:val="000000" w:themeColor="text1"/>
+                          <w:sz w:val="28"/>
+                          <w:szCs w:val="28"/>
+                          <w14:shadow w14:blurRad="38100" w14:dist="19050" w14:dir="2700000" w14:sx="100000" w14:sy="100000" w14:kx="0" w14:ky="0" w14:algn="tl">
+                            <w14:schemeClr w14:val="dk1">
+                              <w14:alpha w14:val="60000"/>
+                            </w14:schemeClr>
+                          </w14:shadow>
+                          <w14:textOutline w14:w="0" w14:cap="flat" w14:cmpd="sng" w14:algn="ctr">
+                            <w14:noFill/>
+                            <w14:prstDash w14:val="solid"/>
+                            <w14:round/>
+                          </w14:textOutline>
+                        </w:rPr>
+                      </w:pPr>
+                      <w:r>
+                        <w:rPr>
+                          <w:noProof/>
+                          <w:color w:val="000000" w:themeColor="text1"/>
+                          <w:sz w:val="28"/>
+                          <w:szCs w:val="28"/>
+                          <w14:shadow w14:blurRad="38100" w14:dist="19050" w14:dir="2700000" w14:sx="100000" w14:sy="100000" w14:kx="0" w14:ky="0" w14:algn="tl">
+                            <w14:schemeClr w14:val="dk1">
+                              <w14:alpha w14:val="60000"/>
+                            </w14:schemeClr>
+                          </w14:shadow>
+                          <w14:textOutline w14:w="0" w14:cap="flat" w14:cmpd="sng" w14:algn="ctr">
+                            <w14:noFill/>
+                            <w14:prstDash w14:val="solid"/>
+                            <w14:round/>
+                          </w14:textOutline>
+                        </w:rPr>
+                        <w:t>whisker</w:t>
+                      </w:r>
+                    </w:p>
+                  </w:txbxContent>
+                </v:textbox>
+              </v:shape>
+            </w:pict>
+          </mc:Fallback>
+        </mc:AlternateContent>
+      </w:r>
+      <w:r>
+        <w:rPr>
+          <w:noProof/>
+        </w:rPr>
+        <mc:AlternateContent>
+          <mc:Choice Requires="wps">
+            <w:drawing>
+              <wp:anchor distT="0" distB="0" distL="114300" distR="114300" simplePos="0" relativeHeight="251665408" behindDoc="0" locked="0" layoutInCell="1" allowOverlap="1" wp14:anchorId="7C41684F" wp14:editId="2EA7C38F">
+                <wp:simplePos x="0" y="0"/>
+                <wp:positionH relativeFrom="column">
+                  <wp:posOffset>2065020</wp:posOffset>
+                </wp:positionH>
+                <wp:positionV relativeFrom="paragraph">
+                  <wp:posOffset>392430</wp:posOffset>
+                </wp:positionV>
+                <wp:extent cx="849630" cy="335280"/>
+                <wp:effectExtent l="0" t="0" r="0" b="7620"/>
+                <wp:wrapNone/>
+                <wp:docPr id="1928204077" name="Text Box 1"/>
+                <wp:cNvGraphicFramePr/>
+                <a:graphic xmlns:a="http://schemas.openxmlformats.org/drawingml/2006/main">
+                  <a:graphicData uri="http://schemas.microsoft.com/office/word/2010/wordprocessingShape">
+                    <wps:wsp>
+                      <wps:cNvSpPr txBox="1"/>
+                      <wps:spPr>
+                        <a:xfrm>
+                          <a:off x="0" y="0"/>
+                          <a:ext cx="849630" cy="335280"/>
+                        </a:xfrm>
+                        <a:prstGeom prst="rect">
+                          <a:avLst/>
+                        </a:prstGeom>
+                        <a:noFill/>
+                        <a:ln>
+                          <a:noFill/>
+                        </a:ln>
+                      </wps:spPr>
+                      <wps:txbx>
+                        <w:txbxContent>
+                          <w:p>
+                            <w:pPr>
+                              <w:bidi w:val="0"/>
+                              <w:jc w:val="center"/>
+                              <w:rPr>
+                                <w:noProof/>
+                                <w:color w:val="000000" w:themeColor="text1"/>
+                                <w:sz w:val="28"/>
+                                <w:szCs w:val="28"/>
+                                <w14:shadow w14:blurRad="38100" w14:dist="19050" w14:dir="2700000" w14:sx="100000" w14:sy="100000" w14:kx="0" w14:ky="0" w14:algn="tl">
+                                  <w14:schemeClr w14:val="dk1">
+                                    <w14:alpha w14:val="60000"/>
+                                  </w14:schemeClr>
+                                </w14:shadow>
+                                <w14:textOutline w14:w="0" w14:cap="flat" w14:cmpd="sng" w14:algn="ctr">
+                                  <w14:noFill/>
+                                  <w14:prstDash w14:val="solid"/>
+                                  <w14:round/>
+                                </w14:textOutline>
+                              </w:rPr>
+                            </w:pPr>
+                            <w:r>
+                              <w:rPr>
+                                <w:noProof/>
+                                <w:color w:val="000000" w:themeColor="text1"/>
+                                <w:sz w:val="28"/>
+                                <w:szCs w:val="28"/>
+                                <w14:shadow w14:blurRad="38100" w14:dist="19050" w14:dir="2700000" w14:sx="100000" w14:sy="100000" w14:kx="0" w14:ky="0" w14:algn="tl">
+                                  <w14:schemeClr w14:val="dk1">
+                                    <w14:alpha w14:val="60000"/>
+                                  </w14:schemeClr>
+                                </w14:shadow>
+                                <w14:textOutline w14:w="0" w14:cap="flat" w14:cmpd="sng" w14:algn="ctr">
+                                  <w14:noFill/>
+                                  <w14:prstDash w14:val="solid"/>
+                                  <w14:round/>
+                                </w14:textOutline>
+                              </w:rPr>
+                              <w:t>Min</w:t>
+                            </w:r>
+                          </w:p>
+                        </w:txbxContent>
+                      </wps:txbx>
+                      <wps:bodyPr rot="0" spcFirstLastPara="0" vertOverflow="overflow" horzOverflow="overflow" vert="horz" wrap="square" lIns="91440" tIns="45720" rIns="91440" bIns="45720" numCol="1" spcCol="0" rtlCol="1" fromWordArt="0" anchor="t" anchorCtr="0" forceAA="0" compatLnSpc="1">
+                        <a:prstTxWarp prst="textNoShape">
+                          <a:avLst/>
+                        </a:prstTxWarp>
+                        <a:noAutofit/>
+                      </wps:bodyPr>
+                    </wps:wsp>
+                  </a:graphicData>
+                </a:graphic>
+                <wp14:sizeRelH relativeFrom="margin">
+                  <wp14:pctWidth>0</wp14:pctWidth>
+                </wp14:sizeRelH>
+                <wp14:sizeRelV relativeFrom="margin">
+                  <wp14:pctHeight>0</wp14:pctHeight>
+                </wp14:sizeRelV>
+              </wp:anchor>
+            </w:drawing>
+          </mc:Choice>
+          <mc:Fallback>
+            <w:pict>
+              <v:shape w14:anchorId="7C41684F" id="_x0000_s1032" type="#_x0000_t202" style="position:absolute;margin-left:162.6pt;margin-top:30.9pt;width:66.9pt;height:26.4pt;z-index:251665408;visibility:visible;mso-wrap-style:square;mso-width-percent:0;mso-height-percent:0;mso-wrap-distance-left:9pt;mso-wrap-distance-top:0;mso-wrap-distance-right:9pt;mso-wrap-distance-bottom:0;mso-position-horizontal:absolute;mso-position-horizontal-relative:text;mso-position-vertical:absolute;mso-position-vertical-relative:text;mso-width-percent:0;mso-height-percent:0;mso-width-relative:margin;mso-height-relative:margin;v-text-anchor:top" o:gfxdata="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" filled="f" stroked="f">
+                <v:fill o:detectmouseclick="t"/>
+                <v:textbox>
+                  <w:txbxContent>
+                    <w:p>
+                      <w:pPr>
+                        <w:bidi w:val="0"/>
+                        <w:jc w:val="center"/>
+                        <w:rPr>
+                          <w:noProof/>
+                          <w:color w:val="000000" w:themeColor="text1"/>
+                          <w:sz w:val="28"/>
+                          <w:szCs w:val="28"/>
+                          <w14:shadow w14:blurRad="38100" w14:dist="19050" w14:dir="2700000" w14:sx="100000" w14:sy="100000" w14:kx="0" w14:ky="0" w14:algn="tl">
+                            <w14:schemeClr w14:val="dk1">
+                              <w14:alpha w14:val="60000"/>
+                            </w14:schemeClr>
+                          </w14:shadow>
+                          <w14:textOutline w14:w="0" w14:cap="flat" w14:cmpd="sng" w14:algn="ctr">
+                            <w14:noFill/>
+                            <w14:prstDash w14:val="solid"/>
+                            <w14:round/>
+                          </w14:textOutline>
+                        </w:rPr>
+                      </w:pPr>
+                      <w:r>
+                        <w:rPr>
+                          <w:noProof/>
+                          <w:color w:val="000000" w:themeColor="text1"/>
+                          <w:sz w:val="28"/>
+                          <w:szCs w:val="28"/>
+                          <w14:shadow w14:blurRad="38100" w14:dist="19050" w14:dir="2700000" w14:sx="100000" w14:sy="100000" w14:kx="0" w14:ky="0" w14:algn="tl">
+                            <w14:schemeClr w14:val="dk1">
+                              <w14:alpha w14:val="60000"/>
+                            </w14:schemeClr>
+                          </w14:shadow>
+                          <w14:textOutline w14:w="0" w14:cap="flat" w14:cmpd="sng" w14:algn="ctr">
+                            <w14:noFill/>
+                            <w14:prstDash w14:val="solid"/>
+                            <w14:round/>
+                          </w14:textOutline>
+                        </w:rPr>
+                        <w:t>Min</w:t>
+                      </w:r>
+                    </w:p>
+                  </w:txbxContent>
+                </v:textbox>
+              </v:shape>
+            </w:pict>
+          </mc:Fallback>
+        </mc:AlternateContent>
+      </w:r>
+      <w:r>
+        <w:rPr>
+          <w:noProof/>
+        </w:rPr>
+        <mc:AlternateContent>
+          <mc:Choice Requires="wps">
+            <w:drawing>
+              <wp:anchor distT="0" distB="0" distL="114300" distR="114300" simplePos="0" relativeHeight="251663360" behindDoc="0" locked="0" layoutInCell="1" allowOverlap="1" wp14:anchorId="335E9EDC" wp14:editId="132593C0">
+                <wp:simplePos x="0" y="0"/>
+                <wp:positionH relativeFrom="column">
+                  <wp:posOffset>7703820</wp:posOffset>
+                </wp:positionH>
+                <wp:positionV relativeFrom="paragraph">
+                  <wp:posOffset>430530</wp:posOffset>
+                </wp:positionV>
+                <wp:extent cx="849630" cy="335280"/>
+                <wp:effectExtent l="0" t="0" r="0" b="7620"/>
+                <wp:wrapNone/>
+                <wp:docPr id="820838410" name="Text Box 1"/>
+                <wp:cNvGraphicFramePr/>
+                <a:graphic xmlns:a="http://schemas.openxmlformats.org/drawingml/2006/main">
+                  <a:graphicData uri="http://schemas.microsoft.com/office/word/2010/wordprocessingShape">
+                    <wps:wsp>
+                      <wps:cNvSpPr txBox="1"/>
+                      <wps:spPr>
+                        <a:xfrm>
+                          <a:off x="0" y="0"/>
+                          <a:ext cx="849630" cy="335280"/>
+                        </a:xfrm>
+                        <a:prstGeom prst="rect">
+                          <a:avLst/>
+                        </a:prstGeom>
+                        <a:noFill/>
+                        <a:ln>
+                          <a:noFill/>
+                        </a:ln>
+                      </wps:spPr>
+                      <wps:txbx>
+                        <w:txbxContent>
+                          <w:p>
+                            <w:pPr>
+                              <w:bidi w:val="0"/>
+                              <w:jc w:val="center"/>
+                              <w:rPr>
+                                <w:noProof/>
+                                <w:color w:val="000000" w:themeColor="text1"/>
+                                <w:sz w:val="28"/>
+                                <w:szCs w:val="28"/>
+                                <w14:shadow w14:blurRad="38100" w14:dist="19050" w14:dir="2700000" w14:sx="100000" w14:sy="100000" w14:kx="0" w14:ky="0" w14:algn="tl">
+                                  <w14:schemeClr w14:val="dk1">
+                                    <w14:alpha w14:val="60000"/>
+                                  </w14:schemeClr>
+                                </w14:shadow>
+                                <w14:textOutline w14:w="0" w14:cap="flat" w14:cmpd="sng" w14:algn="ctr">
+                                  <w14:noFill/>
+                                  <w14:prstDash w14:val="solid"/>
+                                  <w14:round/>
+                                </w14:textOutline>
+                              </w:rPr>
+                            </w:pPr>
+                            <w:r>
+                              <w:rPr>
+                                <w:noProof/>
+                                <w:color w:val="000000" w:themeColor="text1"/>
+                                <w:sz w:val="28"/>
+                                <w:szCs w:val="28"/>
+                                <w14:shadow w14:blurRad="38100" w14:dist="19050" w14:dir="2700000" w14:sx="100000" w14:sy="100000" w14:kx="0" w14:ky="0" w14:algn="tl">
+                                  <w14:schemeClr w14:val="dk1">
+                                    <w14:alpha w14:val="60000"/>
+                                  </w14:schemeClr>
+                                </w14:shadow>
+                                <w14:textOutline w14:w="0" w14:cap="flat" w14:cmpd="sng" w14:algn="ctr">
+                                  <w14:noFill/>
+                                  <w14:prstDash w14:val="solid"/>
+                                  <w14:round/>
+                                </w14:textOutline>
+                              </w:rPr>
+                              <w:t>Max</w:t>
+                            </w:r>
+                          </w:p>
+                        </w:txbxContent>
+                      </wps:txbx>
+                      <wps:bodyPr rot="0" spcFirstLastPara="0" vertOverflow="overflow" horzOverflow="overflow" vert="horz" wrap="square" lIns="91440" tIns="45720" rIns="91440" bIns="45720" numCol="1" spcCol="0" rtlCol="1" fromWordArt="0" anchor="t" anchorCtr="0" forceAA="0" compatLnSpc="1">
+                        <a:prstTxWarp prst="textNoShape">
+                          <a:avLst/>
+                        </a:prstTxWarp>
+                        <a:noAutofit/>
+                      </wps:bodyPr>
+                    </wps:wsp>
+                  </a:graphicData>
+                </a:graphic>
+                <wp14:sizeRelH relativeFrom="margin">
+                  <wp14:pctWidth>0</wp14:pctWidth>
+                </wp14:sizeRelH>
+                <wp14:sizeRelV relativeFrom="margin">
+                  <wp14:pctHeight>0</wp14:pctHeight>
+                </wp14:sizeRelV>
+              </wp:anchor>
+            </w:drawing>
+          </mc:Choice>
+          <mc:Fallback>
+            <w:pict>
+              <v:shape w14:anchorId="335E9EDC" id="_x0000_s1033" type="#_x0000_t202" style="position:absolute;margin-left:606.6pt;margin-top:33.9pt;width:66.9pt;height:26.4pt;z-index:251663360;visibility:visible;mso-wrap-style:square;mso-width-percent:0;mso-height-percent:0;mso-wrap-distance-left:9pt;mso-wrap-distance-top:0;mso-wrap-distance-right:9pt;mso-wrap-distance-bottom:0;mso-position-horizontal:absolute;mso-position-horizontal-relative:text;mso-position-vertical:absolute;mso-position-vertical-relative:text;mso-width-percent:0;mso-height-percent:0;mso-width-relative:margin;mso-height-relative:margin;v-text-anchor:top" o:gfxdata="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" filled="f" stroked="f">
+                <v:fill o:detectmouseclick="t"/>
+                <v:textbox>
+                  <w:txbxContent>
+                    <w:p>
+                      <w:pPr>
+                        <w:bidi w:val="0"/>
+                        <w:jc w:val="center"/>
+                        <w:rPr>
+                          <w:noProof/>
+                          <w:color w:val="000000" w:themeColor="text1"/>
+                          <w:sz w:val="28"/>
+                          <w:szCs w:val="28"/>
+                          <w14:shadow w14:blurRad="38100" w14:dist="19050" w14:dir="2700000" w14:sx="100000" w14:sy="100000" w14:kx="0" w14:ky="0" w14:algn="tl">
+                            <w14:schemeClr w14:val="dk1">
+                              <w14:alpha w14:val="60000"/>
+                            </w14:schemeClr>
+                          </w14:shadow>
+                          <w14:textOutline w14:w="0" w14:cap="flat" w14:cmpd="sng" w14:algn="ctr">
+                            <w14:noFill/>
+                            <w14:prstDash w14:val="solid"/>
+                            <w14:round/>
+                          </w14:textOutline>
+                        </w:rPr>
+                      </w:pPr>
+                      <w:r>
+                        <w:rPr>
+                          <w:noProof/>
+                          <w:color w:val="000000" w:themeColor="text1"/>
+                          <w:sz w:val="28"/>
+                          <w:szCs w:val="28"/>
+                          <w14:shadow w14:blurRad="38100" w14:dist="19050" w14:dir="2700000" w14:sx="100000" w14:sy="100000" w14:kx="0" w14:ky="0" w14:algn="tl">
+                            <w14:schemeClr w14:val="dk1">
+                              <w14:alpha w14:val="60000"/>
+                            </w14:schemeClr>
+                          </w14:shadow>
+                          <w14:textOutline w14:w="0" w14:cap="flat" w14:cmpd="sng" w14:algn="ctr">
+                            <w14:noFill/>
+                            <w14:prstDash w14:val="solid"/>
+                            <w14:round/>
+                          </w14:textOutline>
+                        </w:rPr>
+                        <w:t>Max</w:t>
+                      </w:r>
+                    </w:p>
+                  </w:txbxContent>
+                </v:textbox>
+              </v:shape>
+            </w:pict>
+          </mc:Fallback>
+        </mc:AlternateContent>
+      </w:r>
+      <w:r>
+        <w:rPr>
+          <w:noProof/>
+        </w:rPr>
+        <w:drawing>
+          <wp:inline distT="0" distB="0" distL="0" distR="0" wp14:anchorId="212951D9" wp14:editId="14F2D003">
+            <wp:extent cx="8496300" cy="4286250"/>
+            <wp:effectExtent l="0" t="0" r="0" b="0"/>
+            <wp:docPr id="1598948921" name="Graphic 3"/>
+            <wp:cNvGraphicFramePr>
+              <a:graphicFrameLocks xmlns:a="http://schemas.openxmlformats.org/drawingml/2006/main" noChangeAspect="1"/>
+            </wp:cNvGraphicFramePr>
+            <a:graphic xmlns:a="http://schemas.openxmlformats.org/drawingml/2006/main">
+              <a:graphicData uri="http://schemas.openxmlformats.org/drawingml/2006/picture">
+                <pic:pic xmlns:pic="http://schemas.openxmlformats.org/drawingml/2006/picture">
+                  <pic:nvPicPr>
+                    <pic:cNvPr id="1598948921" name="Graphic 1598948921"/>
+                    <pic:cNvPicPr/>
+                  </pic:nvPicPr>
+                  <pic:blipFill>
+                    <a:blip r:embed="rId9">
+                      <a:extLst>
+                        <a:ext uri="{96DAC541-7B7A-43D3-8B79-37D633B846F1}">
+                          <asvg:svgBlip xmlns:asvg="http://schemas.microsoft.com/office/drawing/2016/SVG/main" r:embed="rId10"/>
+                        </a:ext>
+                      </a:extLst>
+                    </a:blip>
+                    <a:stretch>
+                      <a:fillRect/>
+                    </a:stretch>
+                  </pic:blipFill>
+                  <pic:spPr>
+                    <a:xfrm>
+                      <a:off x="0" y="0"/>
+                      <a:ext cx="8496300" cy="4286250"/>
+                    </a:xfrm>
+                    <a:prstGeom prst="rect">
+                      <a:avLst/>
+                    </a:prstGeom>
+                  </pic:spPr>
+                </pic:pic>
+              </a:graphicData>
+            </a:graphic>
+          </wp:inline>
+        </w:drawing>
+      </w:r>
+    </w:p>
+    <w:p>
+      <w:pPr>
+        <w:bidi w:val="0"/>
+        <w:rPr>
+          <w:noProof/>
+        </w:rPr>
+      </w:pPr>
+      <w:r>
+        <w:rPr>
+          <w:noProof/>
+        </w:rPr>
+        <w:t>BOXPLOT are useful in comparison between compatible data</w:t>
+      </w:r>
+    </w:p>
+    <w:p>
+      <w:pPr>
+        <w:bidi w:val="0"/>
+        <w:rPr>
+          <w:noProof/>
+        </w:rPr>
+      </w:pPr>
+      <w:r>
+        <w:rPr>
+          <w:noProof/>
+        </w:rPr>
+        <w:t>p.s. color of feature based on routin cycle, until the 10th feature then start again by the 1</w:t>
+      </w:r>
+      <w:r>
+        <w:rPr>
+          <w:noProof/>
+          <w:vertAlign w:val="superscript"/>
+        </w:rPr>
+        <w:t>st</w:t>
+      </w:r>
+      <w:r>
+        <w:rPr>
+          <w:noProof/>
+        </w:rPr>
+        <w:t xml:space="preserve"> feature's color.</w:t>
+      </w:r>
+    </w:p>
+    <w:p>
+      <w:pPr>
+        <w:bidi w:val="0"/>
+        <w:rPr>
+          <w:noProof/>
+        </w:rPr>
+      </w:pPr>
+      <w:r>
+        <w:rPr>
+          <w:noProof/>
+        </w:rPr>
+        <w:t>The dot represent outlier eaither lower than the lowest</w:t>
+      </w:r>
+      <w:r>
+        <w:rPr>
+          <w:noProof/>
+        </w:rPr>
+        <w:t xml:space="preserve"> (minimum)</w:t>
+      </w:r>
+      <w:r>
+        <w:rPr>
+          <w:noProof/>
+        </w:rPr>
+        <w:t xml:space="preserve"> value, or </w:t>
+      </w:r>
+      <w:r>
+        <w:rPr>
+          <w:noProof/>
+        </w:rPr>
+        <w:t xml:space="preserve"> higher than the highest value (Max)</w:t>
+      </w:r>
+    </w:p>
+    <w:p>
+      <w:pPr>
+        <w:bidi w:val="0"/>
+        <w:rPr>
+          <w:noProof/>
+        </w:rPr>
+      </w:pPr>
+    </w:p>
+    <w:p>
+      <w:pPr>
+        <w:bidi w:val="0"/>
+        <w:rPr>
+          <w:noProof/>
+        </w:rPr>
+      </w:pPr>
+    </w:p>
+    <w:p>
+      <w:pPr>
+        <w:bidi w:val="0"/>
+        <w:rPr>
+          <w:noProof/>
+        </w:rPr>
+      </w:pPr>
+    </w:p>
+    <w:p>
+      <w:pPr>
+        <w:bidi w:val="0"/>
+        <w:rPr>
+          <w:noProof/>
+        </w:rPr>
+      </w:pPr>
+    </w:p>
+    <w:p>
+      <w:pPr>
+        <w:bidi w:val="0"/>
+        <w:rPr>
+          <w:noProof/>
+        </w:rPr>
+      </w:pPr>
+    </w:p>
+    <w:p>
+      <w:pPr>
+        <w:bidi w:val="0"/>
+        <w:rPr>
+          <w:noProof/>
+        </w:rPr>
+      </w:pPr>
+    </w:p>
+    <w:p>
+      <w:pPr>
+        <w:bidi w:val="0"/>
+        <w:rPr>
+          <w:noProof/>
+        </w:rPr>
+      </w:pPr>
+    </w:p>
+    <w:p>
+      <w:pPr>
+        <w:bidi w:val="0"/>
+        <w:rPr>
+          <w:noProof/>
+        </w:rPr>
+      </w:pPr>
+    </w:p>
+    <w:p>
+      <w:pPr>
+        <w:bidi w:val="0"/>
+        <w:rPr>
+          <w:noProof/>
+        </w:rPr>
+      </w:pPr>
+    </w:p>
+    <w:p>
+      <w:pPr>
+        <w:bidi w:val="0"/>
+        <w:rPr>
+          <w:noProof/>
+        </w:rPr>
+      </w:pPr>
+    </w:p>
+    <w:p>
+      <w:pPr>
+        <w:bidi w:val="0"/>
+        <w:rPr>
+          <w:noProof/>
+        </w:rPr>
+      </w:pPr>
+    </w:p>
+    <w:p>
+      <w:pPr>
+        <w:bidi w:val="0"/>
+        <w:rPr>
+          <w:noProof/>
+        </w:rPr>
+      </w:pPr>
+    </w:p>
+    <w:p>
+      <w:pPr>
+        <w:bidi w:val="0"/>
+        <w:rPr>
+          <w:noProof/>
+        </w:rPr>
+      </w:pPr>
+    </w:p>
+    <w:p>
+      <w:pPr>
+        <w:bidi w:val="0"/>
+        <w:rPr>
+          <w:noProof/>
+        </w:rPr>
+      </w:pPr>
+    </w:p>
+    <w:p>
+      <w:pPr>
+        <w:bidi w:val="0"/>
+        <w:rPr>
+          <w:noProof/>
+        </w:rPr>
+      </w:pPr>
+    </w:p>
+    <w:p>
+      <w:pPr>
+        <w:bidi w:val="0"/>
+        <w:rPr>
+          <w:noProof/>
+        </w:rPr>
+      </w:pPr>
+    </w:p>
+    <w:p>
+      <w:pPr>
+        <w:bidi w:val="0"/>
+        <w:rPr>
+          <w:noProof/>
+        </w:rPr>
+      </w:pPr>
+    </w:p>
+    <w:p>
+      <w:pPr>
+        <w:bidi w:val="0"/>
+        <w:rPr>
+          <w:noProof/>
+        </w:rPr>
+      </w:pPr>
+    </w:p>
+    <w:p>
+      <w:pPr>
+        <w:bidi w:val="0"/>
+        <w:rPr>
+          <w:noProof/>
+        </w:rPr>
+      </w:pPr>
+    </w:p>
+    <w:p>
+      <w:pPr>
+        <w:bidi w:val="0"/>
+        <w:rPr>
+          <w:noProof/>
+        </w:rPr>
+      </w:pPr>
+    </w:p>
+    <w:p>
+      <w:pPr>
+        <w:bidi w:val="0"/>
+        <w:rPr>
+          <w:noProof/>
+        </w:rPr>
+      </w:pPr>
+    </w:p>
+    <w:p>
+      <w:pPr>
+        <w:bidi w:val="0"/>
+        <w:rPr>
+          <w:noProof/>
+        </w:rPr>
+      </w:pPr>
+    </w:p>
+    <w:p>
+      <w:pPr>
+        <w:bidi w:val="0"/>
+        <w:rPr>
+          <w:noProof/>
+        </w:rPr>
+      </w:pPr>
+    </w:p>
+    <w:p>
+      <w:pPr>
+        <w:bidi w:val="0"/>
+        <w:rPr>
+          <w:noProof/>
+        </w:rPr>
+      </w:pPr>
+    </w:p>
+    <w:p>
+      <w:pPr>
+        <w:bidi w:val="0"/>
+        <w:rPr>
+          <w:noProof/>
+        </w:rPr>
+      </w:pPr>
+    </w:p>
+    <w:p>
+      <w:pPr>
+        <w:bidi w:val="0"/>
+        <w:rPr>
+          <w:noProof/>
+        </w:rPr>
+      </w:pPr>
+    </w:p>
+    <w:p>
+      <w:pPr>
+        <w:bidi w:val="0"/>
+        <w:rPr>
+          <w:noProof/>
+        </w:rPr>
+      </w:pPr>
+    </w:p>
+    <w:p>
+      <w:pPr>
+        <w:bidi w:val="0"/>
+        <w:rPr>
+          <w:noProof/>
+        </w:rPr>
+      </w:pPr>
+    </w:p>
+    <w:p>
+      <w:pPr>
+        <w:bidi w:val="0"/>
+        <w:rPr>
+          <w:noProof/>
+        </w:rPr>
+      </w:pPr>
+    </w:p>
+    <w:p>
+      <w:pPr>
+        <w:bidi w:val="0"/>
+        <w:rPr>
+          <w:noProof/>
+        </w:rPr>
+      </w:pPr>
+    </w:p>
+    <w:p>
+      <w:pPr>
+        <w:bidi w:val="0"/>
+        <w:rPr>
+          <w:noProof/>
+        </w:rPr>
+      </w:pPr>
+    </w:p>
+    <w:p>
+      <w:pPr>
+        <w:bidi w:val="0"/>
+        <w:rPr>
+          <w:noProof/>
+        </w:rPr>
       </w:pPr>
     </w:p>
     <w:p>
